--- a/05 Scrum/Historia de Usuario Sprint 2.docx
+++ b/05 Scrum/Historia de Usuario Sprint 2.docx
@@ -102,17 +102,7 @@
                 <w:sz w:val="24"/>
                 <w:szCs w:val="24"/>
               </w:rPr>
-              <w:t>4</w:t>
-            </w:r>
-            <w:r>
-              <w:rPr>
-                <w:b/>
-                <w:bCs/>
-                <w:color w:val="FFFFFF" w:themeColor="background1"/>
-                <w:sz w:val="24"/>
-                <w:szCs w:val="24"/>
-              </w:rPr>
-              <w:t xml:space="preserve"> </w:t>
+              <w:t xml:space="preserve">4 </w:t>
             </w:r>
             <w:r>
               <w:rPr>
@@ -284,10 +274,10 @@
                 <w:noProof/>
               </w:rPr>
               <w:drawing>
-                <wp:inline distT="0" distB="0" distL="0" distR="0" wp14:anchorId="67138C26" wp14:editId="276DE078">
+                <wp:inline distT="0" distB="0" distL="0" distR="0" wp14:anchorId="223A4826" wp14:editId="0B144C6C">
                   <wp:extent cx="5279666" cy="3475687"/>
                   <wp:effectExtent l="0" t="0" r="0" b="0"/>
-                  <wp:docPr id="404705933" name="Imagen 3"/>
+                  <wp:docPr id="404705933" name="Imagen 3" descr="Interfaz de usuario gráfica&#10;&#10;El contenido generado por IA puede ser incorrecto."/>
                   <wp:cNvGraphicFramePr>
                     <a:graphicFrameLocks xmlns:a="http://schemas.openxmlformats.org/drawingml/2006/main" noChangeAspect="1"/>
                   </wp:cNvGraphicFramePr>
@@ -295,7 +285,7 @@
                     <a:graphicData uri="http://schemas.openxmlformats.org/drawingml/2006/picture">
                       <pic:pic xmlns:pic="http://schemas.openxmlformats.org/drawingml/2006/picture">
                         <pic:nvPicPr>
-                          <pic:cNvPr id="0" name="Picture 3"/>
+                          <pic:cNvPr id="404705933" name="Imagen 3" descr="Interfaz de usuario gráfica&#10;&#10;El contenido generado por IA puede ser incorrecto."/>
                           <pic:cNvPicPr>
                             <a:picLocks noChangeAspect="1" noChangeArrowheads="1"/>
                           </pic:cNvPicPr>
@@ -426,7 +416,15 @@
           </w:tcPr>
           <w:p>
             <w:r>
-              <w:t>Si el usuario no ha adquirido un plan VIP e intenta acceder a funciones exclusivas de este plan, entonces el sistema muestra el mensaje “Debes ser VIP para acceder a estas funciones”.</w:t>
+              <w:t>Si el usuario ingresa los datos de una tarjeta vencida en el campo “Numero de tarjeta” y da al botón “</w:t>
+            </w:r>
+            <w:proofErr w:type="gramStart"/>
+            <w:r>
+              <w:t>Suscribirse ”</w:t>
+            </w:r>
+            <w:proofErr w:type="gramEnd"/>
+            <w:r>
+              <w:t xml:space="preserve"> , el sistema mostrara un mensaje “Ingrese una tarjeta valida”.</w:t>
             </w:r>
           </w:p>
         </w:tc>
@@ -521,17 +519,7 @@
                 <w:sz w:val="24"/>
                 <w:szCs w:val="24"/>
               </w:rPr>
-              <w:t>3</w:t>
-            </w:r>
-            <w:r>
-              <w:rPr>
-                <w:b/>
-                <w:bCs/>
-                <w:color w:val="FFFFFF" w:themeColor="background1"/>
-                <w:sz w:val="24"/>
-                <w:szCs w:val="24"/>
-              </w:rPr>
-              <w:t xml:space="preserve"> </w:t>
+              <w:t xml:space="preserve">3 </w:t>
             </w:r>
             <w:r>
               <w:rPr>
@@ -697,17 +685,16 @@
             </w:r>
           </w:p>
           <w:p/>
-          <w:p/>
           <w:p>
             <w:r>
               <w:rPr>
                 <w:noProof/>
               </w:rPr>
               <w:drawing>
-                <wp:inline distT="0" distB="0" distL="0" distR="0" wp14:anchorId="755A5619" wp14:editId="10FC51A0">
+                <wp:inline distT="0" distB="0" distL="0" distR="0" wp14:anchorId="4B7AEBA5" wp14:editId="24C481B6">
                   <wp:extent cx="5255812" cy="3452565"/>
                   <wp:effectExtent l="0" t="0" r="2540" b="0"/>
-                  <wp:docPr id="1143217831" name="Imagen 4"/>
+                  <wp:docPr id="1143217831" name="Imagen 4" descr="Interfaz de usuario gráfica&#10;&#10;El contenido generado por IA puede ser incorrecto."/>
                   <wp:cNvGraphicFramePr>
                     <a:graphicFrameLocks xmlns:a="http://schemas.openxmlformats.org/drawingml/2006/main" noChangeAspect="1"/>
                   </wp:cNvGraphicFramePr>
@@ -715,7 +702,7 @@
                     <a:graphicData uri="http://schemas.openxmlformats.org/drawingml/2006/picture">
                       <pic:pic xmlns:pic="http://schemas.openxmlformats.org/drawingml/2006/picture">
                         <pic:nvPicPr>
-                          <pic:cNvPr id="0" name="Picture 4"/>
+                          <pic:cNvPr id="1143217831" name="Imagen 4" descr="Interfaz de usuario gráfica&#10;&#10;El contenido generado por IA puede ser incorrecto."/>
                           <pic:cNvPicPr>
                             <a:picLocks noChangeAspect="1" noChangeArrowheads="1"/>
                           </pic:cNvPicPr>
@@ -812,15 +799,18 @@
           </w:tcPr>
           <w:p>
             <w:r>
-              <w:t>El usuario hace clic en “</w:t>
-            </w:r>
-            <w:r>
-              <w:t>Si</w:t>
-            </w:r>
-            <w:r>
-              <w:t>” y confirma la acción; cuando completa la confirmación, entonces el sistema elimina la cuenta del usuario y muestra el mensaje “Tu cuenta ha sido eliminada exitosamente”</w:t>
-            </w:r>
-          </w:p>
+              <w:t xml:space="preserve">El usuario hace clic en el botón “Si”, pero </w:t>
+            </w:r>
+            <w:proofErr w:type="spellStart"/>
+            <w:r>
+              <w:t>a</w:t>
+            </w:r>
+            <w:proofErr w:type="spellEnd"/>
+            <w:r>
+              <w:t xml:space="preserve"> realizado una compra menor a 30 días, el sistema muestra un mensaje “No se puede eliminar la cuenta, espere 30 días” </w:t>
+            </w:r>
+          </w:p>
+          <w:p/>
         </w:tc>
       </w:tr>
       <w:tr>
@@ -847,22 +837,16 @@
           </w:tcPr>
           <w:p>
             <w:r>
-              <w:t xml:space="preserve">Si el usuario inicia el proceso de eliminación de </w:t>
-            </w:r>
-            <w:proofErr w:type="gramStart"/>
-            <w:r>
-              <w:t>cuenta</w:t>
-            </w:r>
-            <w:proofErr w:type="gramEnd"/>
-            <w:r>
-              <w:t xml:space="preserve"> pero cancela </w:t>
-            </w:r>
-            <w:r>
-              <w:t>presionando el botón “No”</w:t>
-            </w:r>
-            <w:r>
-              <w:t>, entonces el sistema retorna a la configuración de cuenta sin realizar ningún cambio.</w:t>
-            </w:r>
+              <w:t xml:space="preserve">Si el usuario hace clic en el botón “Si”, pero no ha realizado una compra en 30 días, sale un mensaje “Ya puede eliminar su cuenta” </w:t>
+            </w:r>
+          </w:p>
+          <w:p>
+            <w:pPr>
+              <w:rPr>
+                <w:i/>
+                <w:iCs/>
+              </w:rPr>
+            </w:pPr>
           </w:p>
         </w:tc>
       </w:tr>
@@ -956,17 +940,7 @@
                 <w:sz w:val="24"/>
                 <w:szCs w:val="24"/>
               </w:rPr>
-              <w:t>1</w:t>
-            </w:r>
-            <w:r>
-              <w:rPr>
-                <w:b/>
-                <w:bCs/>
-                <w:color w:val="FFFFFF" w:themeColor="background1"/>
-                <w:sz w:val="24"/>
-                <w:szCs w:val="24"/>
-              </w:rPr>
-              <w:t xml:space="preserve"> </w:t>
+              <w:t xml:space="preserve">1 </w:t>
             </w:r>
             <w:r>
               <w:rPr>
@@ -1131,16 +1105,17 @@
               <w:t>Como una empresa, necesito editar mis anuncios, con la finalidad de actualizar la información publicada.</w:t>
             </w:r>
           </w:p>
+          <w:p/>
           <w:p>
             <w:r>
               <w:rPr>
                 <w:noProof/>
               </w:rPr>
               <w:drawing>
-                <wp:inline distT="0" distB="0" distL="0" distR="0" wp14:anchorId="6A734F7F" wp14:editId="3F08927B">
+                <wp:inline distT="0" distB="0" distL="0" distR="0" wp14:anchorId="65B87C67" wp14:editId="21B0D89E">
                   <wp:extent cx="5152445" cy="3391935"/>
                   <wp:effectExtent l="0" t="0" r="0" b="0"/>
-                  <wp:docPr id="427941483" name="Imagen 9"/>
+                  <wp:docPr id="494669915" name="Imagen 3" descr="Imagen que contiene Interfaz de usuario gráfica&#10;&#10;El contenido generado por IA puede ser incorrecto."/>
                   <wp:cNvGraphicFramePr>
                     <a:graphicFrameLocks xmlns:a="http://schemas.openxmlformats.org/drawingml/2006/main" noChangeAspect="1"/>
                   </wp:cNvGraphicFramePr>
@@ -1148,7 +1123,7 @@
                     <a:graphicData uri="http://schemas.openxmlformats.org/drawingml/2006/picture">
                       <pic:pic xmlns:pic="http://schemas.openxmlformats.org/drawingml/2006/picture">
                         <pic:nvPicPr>
-                          <pic:cNvPr id="0" name="Picture 9"/>
+                          <pic:cNvPr id="494669915" name="Imagen 3" descr="Imagen que contiene Interfaz de usuario gráfica&#10;&#10;El contenido generado por IA puede ser incorrecto."/>
                           <pic:cNvPicPr>
                             <a:picLocks noChangeAspect="1" noChangeArrowheads="1"/>
                           </pic:cNvPicPr>
@@ -1169,7 +1144,7 @@
                         <pic:spPr bwMode="auto">
                           <a:xfrm>
                             <a:off x="0" y="0"/>
-                            <a:ext cx="5160754" cy="3397405"/>
+                            <a:ext cx="5153978" cy="3392944"/>
                           </a:xfrm>
                           <a:prstGeom prst="rect">
                             <a:avLst/>
@@ -1221,7 +1196,7 @@
       </w:tr>
       <w:tr>
         <w:trPr>
-          <w:trHeight w:val="1133"/>
+          <w:trHeight w:val="855"/>
         </w:trPr>
         <w:tc>
           <w:tcPr>
@@ -1243,20 +1218,17 @@
           </w:tcPr>
           <w:p>
             <w:r>
-              <w:t>La empresa selecciona un anuncio publicado y modifica su contenido</w:t>
-            </w:r>
-            <w:r>
-              <w:t xml:space="preserve"> presionando el botón de “Modificar”</w:t>
-            </w:r>
-            <w:r>
-              <w:t>, entonces el sistema actualiza el anuncio y muestra el mensaje “Anuncio actualizado correctamente”.</w:t>
+              <w:t>El representante de la empresa selecciona un anuncio</w:t>
+            </w:r>
+            <w:r>
+              <w:t xml:space="preserve"> en su lista de anuncios y realiza modificaciones, presiona el botón “Guardar cambios”, el sistema emitirá un mensaje “Se actualizo el anuncio correctamente”</w:t>
             </w:r>
           </w:p>
         </w:tc>
       </w:tr>
       <w:tr>
         <w:trPr>
-          <w:trHeight w:val="402"/>
+          <w:trHeight w:val="60"/>
         </w:trPr>
         <w:tc>
           <w:tcPr>
@@ -1278,23 +1250,23 @@
           </w:tcPr>
           <w:p>
             <w:r>
-              <w:t xml:space="preserve">Si la empresa </w:t>
-            </w:r>
-            <w:proofErr w:type="spellStart"/>
-            <w:r>
-              <w:t>a</w:t>
-            </w:r>
-            <w:proofErr w:type="spellEnd"/>
-            <w:r>
-              <w:t xml:space="preserve"> realizado una modificación de un anuncio y desea realizar uno nuevo sin antes presionar el botón “</w:t>
+              <w:t xml:space="preserve">Si el representante de la empresa realizo un cambio a un anuncio y selecciona otro anuncio sin antes guardar los cambios </w:t>
             </w:r>
             <w:proofErr w:type="gramStart"/>
             <w:r>
-              <w:t>Guardar ”</w:t>
+              <w:t>realizado ,</w:t>
             </w:r>
             <w:proofErr w:type="gramEnd"/>
             <w:r>
-              <w:t>, el sistema mostrara un mensaje “Guarda los nuevos cambios del anuncio modificado ”.</w:t>
+              <w:t xml:space="preserve"> el sistema emitirá un mensaje “No se guardó los </w:t>
+            </w:r>
+            <w:proofErr w:type="gramStart"/>
+            <w:r>
+              <w:t>cambios realizado</w:t>
+            </w:r>
+            <w:proofErr w:type="gramEnd"/>
+            <w:r>
+              <w:t xml:space="preserve"> en el anuncio”.</w:t>
             </w:r>
           </w:p>
         </w:tc>
@@ -1392,17 +1364,7 @@
                 <w:sz w:val="24"/>
                 <w:szCs w:val="24"/>
               </w:rPr>
-              <w:t>30</w:t>
-            </w:r>
-            <w:r>
-              <w:rPr>
-                <w:b/>
-                <w:bCs/>
-                <w:color w:val="FFFFFF" w:themeColor="background1"/>
-                <w:sz w:val="24"/>
-                <w:szCs w:val="24"/>
-              </w:rPr>
-              <w:t xml:space="preserve"> </w:t>
+              <w:t xml:space="preserve">30 </w:t>
             </w:r>
             <w:r>
               <w:rPr>
@@ -1574,10 +1536,10 @@
                 <w:noProof/>
               </w:rPr>
               <w:drawing>
-                <wp:inline distT="0" distB="0" distL="0" distR="0" wp14:anchorId="16969178" wp14:editId="178C4456">
+                <wp:inline distT="0" distB="0" distL="0" distR="0" wp14:anchorId="3D422F05" wp14:editId="1872F367">
                   <wp:extent cx="5176299" cy="3407639"/>
                   <wp:effectExtent l="0" t="0" r="5715" b="2540"/>
-                  <wp:docPr id="925867683" name="Imagen 10"/>
+                  <wp:docPr id="925867683" name="Imagen 10" descr="Interfaz de usuario gráfica&#10;&#10;El contenido generado por IA puede ser incorrecto."/>
                   <wp:cNvGraphicFramePr>
                     <a:graphicFrameLocks xmlns:a="http://schemas.openxmlformats.org/drawingml/2006/main" noChangeAspect="1"/>
                   </wp:cNvGraphicFramePr>
@@ -1585,7 +1547,7 @@
                     <a:graphicData uri="http://schemas.openxmlformats.org/drawingml/2006/picture">
                       <pic:pic xmlns:pic="http://schemas.openxmlformats.org/drawingml/2006/picture">
                         <pic:nvPicPr>
-                          <pic:cNvPr id="0" name="Picture 10"/>
+                          <pic:cNvPr id="925867683" name="Imagen 10" descr="Interfaz de usuario gráfica&#10;&#10;El contenido generado por IA puede ser incorrecto."/>
                           <pic:cNvPicPr>
                             <a:picLocks noChangeAspect="1" noChangeArrowheads="1"/>
                           </pic:cNvPicPr>
@@ -1715,7 +1677,19 @@
           </w:tcPr>
           <w:p>
             <w:r>
-              <w:t>Si la empresa intenta registrarse sin completar todos los campos requeridos y hace clic en “Registrarse”, entonces el sistema no crea la cuenta y muestra el mensaje “Debe corregir los campos marcados para continuar”.</w:t>
+              <w:t xml:space="preserve">Si la empresa intenta registrarse sin completar </w:t>
+            </w:r>
+            <w:r>
+              <w:t>el campo “RUC”</w:t>
+            </w:r>
+            <w:r>
+              <w:t xml:space="preserve"> y hace clic en “Registrarse”, entonces el sistema no crea la cuenta y muestra el mensaje “Debe </w:t>
+            </w:r>
+            <w:r>
+              <w:t>ingresar su RUC para registrarse</w:t>
+            </w:r>
+            <w:r>
+              <w:t>”.</w:t>
             </w:r>
           </w:p>
         </w:tc>
@@ -1723,444 +1697,6 @@
     </w:tbl>
     <w:p/>
     <w:p/>
-    <w:p/>
-    <w:p/>
-    <w:p/>
-    <w:p/>
-    <w:p/>
-    <w:p/>
-    <w:p/>
-    <w:tbl>
-      <w:tblPr>
-        <w:tblStyle w:val="Tablaconcuadrcula"/>
-        <w:tblW w:w="0" w:type="auto"/>
-        <w:tblLook w:val="04A0" w:firstRow="1" w:lastRow="0" w:firstColumn="1" w:lastColumn="0" w:noHBand="0" w:noVBand="1"/>
-      </w:tblPr>
-      <w:tblGrid>
-        <w:gridCol w:w="421"/>
-        <w:gridCol w:w="373"/>
-        <w:gridCol w:w="3305"/>
-        <w:gridCol w:w="1141"/>
-        <w:gridCol w:w="881"/>
-        <w:gridCol w:w="1302"/>
-        <w:gridCol w:w="1071"/>
-      </w:tblGrid>
-      <w:tr>
-        <w:trPr>
-          <w:trHeight w:val="440"/>
-        </w:trPr>
-        <w:tc>
-          <w:tcPr>
-            <w:tcW w:w="794" w:type="dxa"/>
-            <w:gridSpan w:val="2"/>
-            <w:shd w:val="clear" w:color="auto" w:fill="2E74B5" w:themeFill="accent5" w:themeFillShade="BF"/>
-          </w:tcPr>
-          <w:p>
-            <w:pPr>
-              <w:rPr>
-                <w:b/>
-                <w:bCs/>
-                <w:color w:val="FFFFFF" w:themeColor="background1"/>
-                <w:sz w:val="24"/>
-                <w:szCs w:val="24"/>
-              </w:rPr>
-            </w:pPr>
-            <w:r>
-              <w:rPr>
-                <w:b/>
-                <w:bCs/>
-                <w:color w:val="FFFFFF" w:themeColor="background1"/>
-                <w:sz w:val="24"/>
-                <w:szCs w:val="24"/>
-              </w:rPr>
-              <w:lastRenderedPageBreak/>
-              <w:t xml:space="preserve">Titulo </w:t>
-            </w:r>
-          </w:p>
-        </w:tc>
-        <w:tc>
-          <w:tcPr>
-            <w:tcW w:w="3305" w:type="dxa"/>
-            <w:shd w:val="clear" w:color="auto" w:fill="2E74B5" w:themeFill="accent5" w:themeFillShade="BF"/>
-          </w:tcPr>
-          <w:p>
-            <w:pPr>
-              <w:rPr>
-                <w:b/>
-                <w:bCs/>
-                <w:color w:val="FFFFFF" w:themeColor="background1"/>
-                <w:sz w:val="24"/>
-                <w:szCs w:val="24"/>
-              </w:rPr>
-            </w:pPr>
-            <w:r>
-              <w:rPr>
-                <w:b/>
-                <w:bCs/>
-                <w:color w:val="FFFFFF" w:themeColor="background1"/>
-                <w:sz w:val="24"/>
-                <w:szCs w:val="24"/>
-              </w:rPr>
-              <w:t>HID-00</w:t>
-            </w:r>
-            <w:r>
-              <w:rPr>
-                <w:b/>
-                <w:bCs/>
-                <w:color w:val="FFFFFF" w:themeColor="background1"/>
-                <w:sz w:val="24"/>
-                <w:szCs w:val="24"/>
-              </w:rPr>
-              <w:t>9</w:t>
-            </w:r>
-            <w:r>
-              <w:rPr>
-                <w:b/>
-                <w:bCs/>
-                <w:color w:val="FFFFFF" w:themeColor="background1"/>
-                <w:sz w:val="24"/>
-                <w:szCs w:val="24"/>
-              </w:rPr>
-              <w:t xml:space="preserve"> </w:t>
-            </w:r>
-            <w:r>
-              <w:rPr>
-                <w:b/>
-                <w:bCs/>
-                <w:color w:val="FFFFFF" w:themeColor="background1"/>
-                <w:sz w:val="24"/>
-                <w:szCs w:val="24"/>
-              </w:rPr>
-              <w:t>Publicar Anuncio Empresa</w:t>
-            </w:r>
-          </w:p>
-        </w:tc>
-        <w:tc>
-          <w:tcPr>
-            <w:tcW w:w="1141" w:type="dxa"/>
-            <w:shd w:val="clear" w:color="auto" w:fill="2E74B5" w:themeFill="accent5" w:themeFillShade="BF"/>
-          </w:tcPr>
-          <w:p>
-            <w:pPr>
-              <w:rPr>
-                <w:b/>
-                <w:bCs/>
-                <w:color w:val="FFFFFF" w:themeColor="background1"/>
-                <w:sz w:val="24"/>
-                <w:szCs w:val="24"/>
-              </w:rPr>
-            </w:pPr>
-            <w:r>
-              <w:rPr>
-                <w:b/>
-                <w:bCs/>
-                <w:color w:val="FFFFFF" w:themeColor="background1"/>
-                <w:sz w:val="24"/>
-                <w:szCs w:val="24"/>
-              </w:rPr>
-              <w:t>Prioridad</w:t>
-            </w:r>
-          </w:p>
-        </w:tc>
-        <w:tc>
-          <w:tcPr>
-            <w:tcW w:w="881" w:type="dxa"/>
-            <w:shd w:val="clear" w:color="auto" w:fill="2E74B5" w:themeFill="accent5" w:themeFillShade="BF"/>
-          </w:tcPr>
-          <w:p>
-            <w:pPr>
-              <w:rPr>
-                <w:b/>
-                <w:bCs/>
-                <w:color w:val="FFFFFF" w:themeColor="background1"/>
-                <w:sz w:val="24"/>
-                <w:szCs w:val="24"/>
-              </w:rPr>
-            </w:pPr>
-            <w:r>
-              <w:rPr>
-                <w:b/>
-                <w:bCs/>
-                <w:color w:val="FFFFFF" w:themeColor="background1"/>
-                <w:sz w:val="24"/>
-                <w:szCs w:val="24"/>
-              </w:rPr>
-              <w:t>1</w:t>
-            </w:r>
-            <w:r>
-              <w:rPr>
-                <w:b/>
-                <w:bCs/>
-                <w:color w:val="FFFFFF" w:themeColor="background1"/>
-                <w:sz w:val="24"/>
-                <w:szCs w:val="24"/>
-              </w:rPr>
-              <w:t>1</w:t>
-            </w:r>
-          </w:p>
-        </w:tc>
-        <w:tc>
-          <w:tcPr>
-            <w:tcW w:w="1302" w:type="dxa"/>
-            <w:shd w:val="clear" w:color="auto" w:fill="2E74B5" w:themeFill="accent5" w:themeFillShade="BF"/>
-          </w:tcPr>
-          <w:p>
-            <w:pPr>
-              <w:rPr>
-                <w:b/>
-                <w:bCs/>
-                <w:color w:val="FFFFFF" w:themeColor="background1"/>
-                <w:sz w:val="24"/>
-                <w:szCs w:val="24"/>
-              </w:rPr>
-            </w:pPr>
-            <w:r>
-              <w:rPr>
-                <w:b/>
-                <w:bCs/>
-                <w:color w:val="FFFFFF" w:themeColor="background1"/>
-                <w:sz w:val="24"/>
-                <w:szCs w:val="24"/>
-              </w:rPr>
-              <w:t>Estimación</w:t>
-            </w:r>
-          </w:p>
-        </w:tc>
-        <w:tc>
-          <w:tcPr>
-            <w:tcW w:w="1071" w:type="dxa"/>
-            <w:shd w:val="clear" w:color="auto" w:fill="2E74B5" w:themeFill="accent5" w:themeFillShade="BF"/>
-          </w:tcPr>
-          <w:p>
-            <w:pPr>
-              <w:rPr>
-                <w:b/>
-                <w:bCs/>
-                <w:color w:val="FFFFFF" w:themeColor="background1"/>
-                <w:sz w:val="24"/>
-                <w:szCs w:val="24"/>
-              </w:rPr>
-            </w:pPr>
-            <w:r>
-              <w:rPr>
-                <w:b/>
-                <w:bCs/>
-                <w:color w:val="FFFFFF" w:themeColor="background1"/>
-                <w:sz w:val="24"/>
-                <w:szCs w:val="24"/>
-              </w:rPr>
-              <w:t>20 horas</w:t>
-            </w:r>
-          </w:p>
-        </w:tc>
-      </w:tr>
-      <w:tr>
-        <w:tc>
-          <w:tcPr>
-            <w:tcW w:w="8494" w:type="dxa"/>
-            <w:gridSpan w:val="7"/>
-            <w:shd w:val="clear" w:color="auto" w:fill="D9E2F3" w:themeFill="accent1" w:themeFillTint="33"/>
-          </w:tcPr>
-          <w:p>
-            <w:pPr>
-              <w:rPr>
-                <w:b/>
-                <w:bCs/>
-                <w:sz w:val="24"/>
-                <w:szCs w:val="24"/>
-              </w:rPr>
-            </w:pPr>
-            <w:r>
-              <w:rPr>
-                <w:b/>
-                <w:bCs/>
-                <w:sz w:val="24"/>
-                <w:szCs w:val="24"/>
-              </w:rPr>
-              <w:t>Descripción</w:t>
-            </w:r>
-          </w:p>
-        </w:tc>
-      </w:tr>
-      <w:tr>
-        <w:trPr>
-          <w:trHeight w:val="2290"/>
-        </w:trPr>
-        <w:tc>
-          <w:tcPr>
-            <w:tcW w:w="8494" w:type="dxa"/>
-            <w:gridSpan w:val="7"/>
-          </w:tcPr>
-          <w:p>
-            <w:r>
-              <w:t xml:space="preserve">Como una empresa, necesito publicar anuncios publicitarios (banners), con la finalidad de promocionar mis productos </w:t>
-            </w:r>
-            <w:r>
-              <w:rPr>
-                <w:noProof/>
-              </w:rPr>
-              <w:drawing>
-                <wp:inline distT="0" distB="0" distL="0" distR="0" wp14:anchorId="3A0BC98F" wp14:editId="4E92FBA0">
-                  <wp:extent cx="5255812" cy="3459984"/>
-                  <wp:effectExtent l="0" t="0" r="2540" b="7620"/>
-                  <wp:docPr id="35148974" name="Imagen 11"/>
-                  <wp:cNvGraphicFramePr>
-                    <a:graphicFrameLocks xmlns:a="http://schemas.openxmlformats.org/drawingml/2006/main" noChangeAspect="1"/>
-                  </wp:cNvGraphicFramePr>
-                  <a:graphic xmlns:a="http://schemas.openxmlformats.org/drawingml/2006/main">
-                    <a:graphicData uri="http://schemas.openxmlformats.org/drawingml/2006/picture">
-                      <pic:pic xmlns:pic="http://schemas.openxmlformats.org/drawingml/2006/picture">
-                        <pic:nvPicPr>
-                          <pic:cNvPr id="0" name="Picture 11"/>
-                          <pic:cNvPicPr>
-                            <a:picLocks noChangeAspect="1" noChangeArrowheads="1"/>
-                          </pic:cNvPicPr>
-                        </pic:nvPicPr>
-                        <pic:blipFill>
-                          <a:blip r:embed="rId9">
-                            <a:extLst>
-                              <a:ext uri="{28A0092B-C50C-407E-A947-70E740481C1C}">
-                                <a14:useLocalDpi xmlns:a14="http://schemas.microsoft.com/office/drawing/2010/main" val="0"/>
-                              </a:ext>
-                            </a:extLst>
-                          </a:blip>
-                          <a:srcRect/>
-                          <a:stretch>
-                            <a:fillRect/>
-                          </a:stretch>
-                        </pic:blipFill>
-                        <pic:spPr bwMode="auto">
-                          <a:xfrm>
-                            <a:off x="0" y="0"/>
-                            <a:ext cx="5258367" cy="3461666"/>
-                          </a:xfrm>
-                          <a:prstGeom prst="rect">
-                            <a:avLst/>
-                          </a:prstGeom>
-                          <a:noFill/>
-                          <a:ln>
-                            <a:noFill/>
-                          </a:ln>
-                        </pic:spPr>
-                      </pic:pic>
-                    </a:graphicData>
-                  </a:graphic>
-                </wp:inline>
-              </w:drawing>
-            </w:r>
-            <w:r>
-              <w:t>o servicios.</w:t>
-            </w:r>
-          </w:p>
-        </w:tc>
-      </w:tr>
-      <w:tr>
-        <w:trPr>
-          <w:trHeight w:val="282"/>
-        </w:trPr>
-        <w:tc>
-          <w:tcPr>
-            <w:tcW w:w="8494" w:type="dxa"/>
-            <w:gridSpan w:val="7"/>
-            <w:shd w:val="clear" w:color="auto" w:fill="D9E2F3" w:themeFill="accent1" w:themeFillTint="33"/>
-          </w:tcPr>
-          <w:p>
-            <w:pPr>
-              <w:rPr>
-                <w:b/>
-                <w:bCs/>
-                <w:sz w:val="24"/>
-                <w:szCs w:val="24"/>
-              </w:rPr>
-            </w:pPr>
-            <w:r>
-              <w:rPr>
-                <w:b/>
-                <w:bCs/>
-                <w:sz w:val="24"/>
-                <w:szCs w:val="24"/>
-              </w:rPr>
-              <w:t>Criterio de aceptación</w:t>
-            </w:r>
-          </w:p>
-        </w:tc>
-      </w:tr>
-      <w:tr>
-        <w:trPr>
-          <w:trHeight w:val="1133"/>
-        </w:trPr>
-        <w:tc>
-          <w:tcPr>
-            <w:tcW w:w="421" w:type="dxa"/>
-          </w:tcPr>
-          <w:p>
-            <w:pPr>
-              <w:jc w:val="center"/>
-            </w:pPr>
-            <w:r>
-              <w:t>1</w:t>
-            </w:r>
-          </w:p>
-        </w:tc>
-        <w:tc>
-          <w:tcPr>
-            <w:tcW w:w="8073" w:type="dxa"/>
-            <w:gridSpan w:val="6"/>
-          </w:tcPr>
-          <w:p>
-            <w:r>
-              <w:t xml:space="preserve">La empresa llena todos los campos requeridos y sube el banner; al hacer clic </w:t>
-            </w:r>
-            <w:r>
-              <w:t xml:space="preserve">al </w:t>
-            </w:r>
-            <w:proofErr w:type="spellStart"/>
-            <w:r>
-              <w:t>boton</w:t>
-            </w:r>
-            <w:proofErr w:type="spellEnd"/>
-            <w:r>
-              <w:t xml:space="preserve"> “</w:t>
-            </w:r>
-            <w:r>
-              <w:t>Subir</w:t>
-            </w:r>
-            <w:r>
-              <w:t>”, entonces el sistema guarda el anuncio y muestra el mensaje “Anuncio publicado exitosamente”.</w:t>
-            </w:r>
-          </w:p>
-        </w:tc>
-      </w:tr>
-      <w:tr>
-        <w:trPr>
-          <w:trHeight w:val="256"/>
-        </w:trPr>
-        <w:tc>
-          <w:tcPr>
-            <w:tcW w:w="421" w:type="dxa"/>
-          </w:tcPr>
-          <w:p>
-            <w:pPr>
-              <w:jc w:val="center"/>
-            </w:pPr>
-            <w:r>
-              <w:t>2</w:t>
-            </w:r>
-          </w:p>
-        </w:tc>
-        <w:tc>
-          <w:tcPr>
-            <w:tcW w:w="8073" w:type="dxa"/>
-            <w:gridSpan w:val="6"/>
-          </w:tcPr>
-          <w:p>
-            <w:r>
-              <w:t>Si la empresa intenta publicar el anuncio sin completar algún campo obligatorio, entonces el sistema no guarda el anuncio y muestra el mensaje “Debe completar toda la información para publicar el anuncio”.</w:t>
-            </w:r>
-          </w:p>
-        </w:tc>
-      </w:tr>
-    </w:tbl>
     <w:p/>
     <w:p/>
     <w:sectPr>
